--- a/dokumentacja.docx
+++ b/dokumentacja.docx
@@ -89,6 +89,24 @@
           <w:lang w:val="pl-PL"/>
         </w:rPr>
       </w:pPr>
+      <w:hyperlink r:id="rId7" w:history="1">
+        <w:r>
+          <w:rPr>
+            <w:rStyle w:val="Hyperlink"/>
+            <w:rFonts w:cstheme="minorHAnsi"/>
+            <w:lang w:val="pl-PL"/>
+          </w:rPr>
+          <w:t>https://github.com/julnow/e-goat/</w:t>
+        </w:r>
+      </w:hyperlink>
+    </w:p>
+    <w:p>
+      <w:pPr>
+        <w:rPr>
+          <w:rFonts w:cstheme="minorHAnsi"/>
+          <w:lang w:val="pl-PL"/>
+        </w:rPr>
+      </w:pPr>
     </w:p>
     <w:p>
       <w:pPr>
@@ -129,21 +147,7 @@
           <w:rFonts w:cstheme="minorHAnsi"/>
           <w:lang w:val="pl-PL"/>
         </w:rPr>
-        <w:t xml:space="preserve">Projekt składa się z 2 programów: klienta i serwera. Na serwerze przechowywana jest lista plików udostępnianych przez poszczególnych klientów, wraz z informacją o </w:t>
-      </w:r>
-      <w:r>
-        <w:rPr>
-          <w:rFonts w:cstheme="minorHAnsi"/>
-          <w:lang w:val="pl-PL"/>
-        </w:rPr>
-        <w:t>klientach,</w:t>
-      </w:r>
-      <w:r>
-        <w:rPr>
-          <w:rFonts w:cstheme="minorHAnsi"/>
-          <w:lang w:val="pl-PL"/>
-        </w:rPr>
-        <w:t xml:space="preserve"> którzy je posiadają. Klienci wymieniają się plikami bezpośrednio między sobą.</w:t>
+        <w:t>Projekt składa się z 2 programów: klienta i serwera. Na serwerze przechowywana jest lista plików udostępnianych przez poszczególnych klientów, wraz z informacją o klientach, którzy je posiadają. Klienci wymieniają się plikami bezpośrednio między sobą.</w:t>
       </w:r>
     </w:p>
     <w:p>
@@ -698,7 +702,7 @@
           <w:u w:val="single"/>
           <w:lang w:val="pl-PL"/>
         </w:rPr>
-        <w:t xml:space="preserve">7) (niezaimplementowane) </w:t>
+        <w:t>7) (niezaimplementowane) Jeśli plik istnieje</w:t>
       </w:r>
       <w:r>
         <w:rPr>
@@ -706,7 +710,7 @@
           <w:u w:val="single"/>
           <w:lang w:val="pl-PL"/>
         </w:rPr>
-        <w:t>Jeśli plik istnieje</w:t>
+        <w:t>,</w:t>
       </w:r>
       <w:r>
         <w:rPr>
@@ -714,19 +718,11 @@
           <w:u w:val="single"/>
           <w:lang w:val="pl-PL"/>
         </w:rPr>
-        <w:t>,</w:t>
-      </w:r>
-      <w:r>
-        <w:rPr>
-          <w:rFonts w:cstheme="minorHAnsi"/>
-          <w:u w:val="single"/>
-          <w:lang w:val="pl-PL"/>
-        </w:rPr>
         <w:t xml:space="preserve"> klient pobiera go bezpośrednio od osoby, która go udostępnia i sprawdza czy otrzymał plik o prawidłowej sumie kontrolnej.</w:t>
       </w:r>
     </w:p>
     <w:sectPr>
-      <w:headerReference w:type="default" r:id="rId7"/>
+      <w:headerReference w:type="default" r:id="rId8"/>
       <w:pgSz w:w="11906" w:h="16838"/>
       <w:pgMar w:top="1440" w:right="1440" w:bottom="1440" w:left="1440" w:header="708" w:footer="708" w:gutter="0"/>
       <w:cols w:space="708"/>
@@ -1366,6 +1362,29 @@
       <w:contextualSpacing/>
     </w:pPr>
   </w:style>
+  <w:style w:type="character" w:styleId="Hyperlink">
+    <w:name w:val="Hyperlink"/>
+    <w:basedOn w:val="DefaultParagraphFont"/>
+    <w:uiPriority w:val="99"/>
+    <w:unhideWhenUsed/>
+    <w:rsid w:val="002C12F4"/>
+    <w:rPr>
+      <w:color w:val="0563C1" w:themeColor="hyperlink"/>
+      <w:u w:val="single"/>
+    </w:rPr>
+  </w:style>
+  <w:style w:type="character" w:styleId="UnresolvedMention">
+    <w:name w:val="Unresolved Mention"/>
+    <w:basedOn w:val="DefaultParagraphFont"/>
+    <w:uiPriority w:val="99"/>
+    <w:semiHidden/>
+    <w:unhideWhenUsed/>
+    <w:rsid w:val="002C12F4"/>
+    <w:rPr>
+      <w:color w:val="605E5C"/>
+      <w:shd w:val="clear" w:color="auto" w:fill="E1DFDD"/>
+    </w:rPr>
+  </w:style>
 </w:styles>
 </file>
 

--- a/dokumentacja.docx
+++ b/dokumentacja.docx
@@ -4,7 +4,7 @@
   <w:body>
     <w:p>
       <w:pPr>
-        <w:jc w:val="center"/>
+        <w:jc w:val="both"/>
         <w:rPr>
           <w:rFonts w:asciiTheme="majorHAnsi" w:hAnsiTheme="majorHAnsi" w:cstheme="majorHAnsi"/>
           <w:sz w:val="32"/>
@@ -44,6 +44,7 @@
     </w:p>
     <w:p>
       <w:pPr>
+        <w:jc w:val="both"/>
         <w:rPr>
           <w:rFonts w:cstheme="minorHAnsi"/>
           <w:lang w:val="pl-PL"/>
@@ -84,6 +85,7 @@
     </w:p>
     <w:p>
       <w:pPr>
+        <w:jc w:val="both"/>
         <w:rPr>
           <w:rFonts w:cstheme="minorHAnsi"/>
           <w:lang w:val="pl-PL"/>
@@ -102,14 +104,16 @@
     </w:p>
     <w:p>
       <w:pPr>
-        <w:rPr>
-          <w:rFonts w:cstheme="minorHAnsi"/>
-          <w:lang w:val="pl-PL"/>
-        </w:rPr>
-      </w:pPr>
-    </w:p>
-    <w:p>
-      <w:pPr>
+        <w:jc w:val="both"/>
+        <w:rPr>
+          <w:rFonts w:cstheme="minorHAnsi"/>
+          <w:lang w:val="pl-PL"/>
+        </w:rPr>
+      </w:pPr>
+    </w:p>
+    <w:p>
+      <w:pPr>
+        <w:jc w:val="both"/>
         <w:rPr>
           <w:rFonts w:cstheme="minorHAnsi"/>
           <w:b/>
@@ -129,14 +133,16 @@
     </w:p>
     <w:p>
       <w:pPr>
-        <w:rPr>
-          <w:rFonts w:cstheme="minorHAnsi"/>
-          <w:lang w:val="pl-PL"/>
-        </w:rPr>
-      </w:pPr>
-    </w:p>
-    <w:p>
-      <w:pPr>
+        <w:jc w:val="both"/>
+        <w:rPr>
+          <w:rFonts w:cstheme="minorHAnsi"/>
+          <w:lang w:val="pl-PL"/>
+        </w:rPr>
+      </w:pPr>
+    </w:p>
+    <w:p>
+      <w:pPr>
+        <w:jc w:val="both"/>
         <w:rPr>
           <w:rFonts w:cstheme="minorHAnsi"/>
           <w:lang w:val="pl-PL"/>
@@ -152,14 +158,16 @@
     </w:p>
     <w:p>
       <w:pPr>
-        <w:rPr>
-          <w:rFonts w:cstheme="minorHAnsi"/>
-          <w:lang w:val="pl-PL"/>
-        </w:rPr>
-      </w:pPr>
-    </w:p>
-    <w:p>
-      <w:pPr>
+        <w:jc w:val="both"/>
+        <w:rPr>
+          <w:rFonts w:cstheme="minorHAnsi"/>
+          <w:lang w:val="pl-PL"/>
+        </w:rPr>
+      </w:pPr>
+    </w:p>
+    <w:p>
+      <w:pPr>
+        <w:jc w:val="both"/>
         <w:rPr>
           <w:rFonts w:cstheme="minorHAnsi"/>
           <w:lang w:val="pl-PL"/>
@@ -177,6 +185,7 @@
     </w:p>
     <w:p>
       <w:pPr>
+        <w:jc w:val="both"/>
         <w:rPr>
           <w:rFonts w:cstheme="minorHAnsi"/>
           <w:lang w:val="pl-PL"/>
@@ -192,14 +201,16 @@
     </w:p>
     <w:p>
       <w:pPr>
-        <w:rPr>
-          <w:rFonts w:cstheme="minorHAnsi"/>
-          <w:lang w:val="pl-PL"/>
-        </w:rPr>
-      </w:pPr>
-    </w:p>
-    <w:p>
-      <w:pPr>
+        <w:jc w:val="both"/>
+        <w:rPr>
+          <w:rFonts w:cstheme="minorHAnsi"/>
+          <w:lang w:val="pl-PL"/>
+        </w:rPr>
+      </w:pPr>
+    </w:p>
+    <w:p>
+      <w:pPr>
+        <w:jc w:val="both"/>
         <w:rPr>
           <w:rFonts w:cstheme="minorHAnsi"/>
           <w:lang w:val="pl-PL"/>
@@ -217,14 +228,16 @@
     </w:p>
     <w:p>
       <w:pPr>
-        <w:rPr>
-          <w:rFonts w:cstheme="minorHAnsi"/>
-          <w:lang w:val="pl-PL"/>
-        </w:rPr>
-      </w:pPr>
-    </w:p>
-    <w:p>
-      <w:pPr>
+        <w:jc w:val="both"/>
+        <w:rPr>
+          <w:rFonts w:cstheme="minorHAnsi"/>
+          <w:lang w:val="pl-PL"/>
+        </w:rPr>
+      </w:pPr>
+    </w:p>
+    <w:p>
+      <w:pPr>
+        <w:jc w:val="both"/>
         <w:rPr>
           <w:rFonts w:cstheme="minorHAnsi"/>
           <w:lang w:val="pl-PL"/>
@@ -240,6 +253,7 @@
     </w:p>
     <w:p>
       <w:pPr>
+        <w:jc w:val="both"/>
         <w:rPr>
           <w:rFonts w:cstheme="minorHAnsi"/>
           <w:lang w:val="pl-PL"/>
@@ -253,6 +267,7 @@
           <w:ilvl w:val="0"/>
           <w:numId w:val="1"/>
         </w:numPr>
+        <w:jc w:val="both"/>
         <w:rPr>
           <w:rFonts w:cstheme="minorHAnsi"/>
           <w:lang w:val="pl-PL"/>
@@ -268,6 +283,7 @@
     </w:p>
     <w:p>
       <w:pPr>
+        <w:jc w:val="both"/>
         <w:rPr>
           <w:rFonts w:cstheme="minorHAnsi"/>
           <w:i/>
@@ -336,6 +352,7 @@
     </w:p>
     <w:p>
       <w:pPr>
+        <w:jc w:val="both"/>
         <w:rPr>
           <w:rFonts w:cstheme="minorHAnsi"/>
           <w:i/>
@@ -351,6 +368,7 @@
           <w:ilvl w:val="0"/>
           <w:numId w:val="1"/>
         </w:numPr>
+        <w:jc w:val="both"/>
         <w:rPr>
           <w:rFonts w:cstheme="minorHAnsi"/>
           <w:lang w:val="pl-PL"/>
@@ -366,6 +384,7 @@
     </w:p>
     <w:p>
       <w:pPr>
+        <w:jc w:val="both"/>
         <w:rPr>
           <w:rFonts w:cstheme="minorHAnsi"/>
           <w:i/>
@@ -408,6 +427,7 @@
     </w:p>
     <w:p>
       <w:pPr>
+        <w:jc w:val="both"/>
         <w:rPr>
           <w:rFonts w:cstheme="minorHAnsi"/>
           <w:lang w:val="pl-PL"/>
@@ -421,6 +441,7 @@
           <w:ilvl w:val="0"/>
           <w:numId w:val="1"/>
         </w:numPr>
+        <w:jc w:val="both"/>
         <w:rPr>
           <w:rFonts w:cstheme="minorHAnsi"/>
           <w:lang w:val="pl-PL"/>
@@ -479,14 +500,16 @@
     </w:p>
     <w:p>
       <w:pPr>
-        <w:rPr>
-          <w:rFonts w:cstheme="minorHAnsi"/>
-          <w:lang w:val="pl-PL"/>
-        </w:rPr>
-      </w:pPr>
-    </w:p>
-    <w:p>
-      <w:pPr>
+        <w:jc w:val="both"/>
+        <w:rPr>
+          <w:rFonts w:cstheme="minorHAnsi"/>
+          <w:lang w:val="pl-PL"/>
+        </w:rPr>
+      </w:pPr>
+    </w:p>
+    <w:p>
+      <w:pPr>
+        <w:jc w:val="both"/>
         <w:rPr>
           <w:rFonts w:cstheme="minorHAnsi"/>
           <w:lang w:val="pl-PL"/>
@@ -536,6 +559,7 @@
     </w:p>
     <w:p>
       <w:pPr>
+        <w:jc w:val="both"/>
         <w:rPr>
           <w:rFonts w:cstheme="minorHAnsi"/>
           <w:lang w:val="pl-PL"/>
@@ -549,6 +573,7 @@
           <w:ilvl w:val="0"/>
           <w:numId w:val="1"/>
         </w:numPr>
+        <w:jc w:val="both"/>
         <w:rPr>
           <w:rFonts w:cstheme="minorHAnsi"/>
           <w:lang w:val="pl-PL"/>
@@ -611,6 +636,7 @@
     </w:p>
     <w:p>
       <w:pPr>
+        <w:jc w:val="both"/>
         <w:rPr>
           <w:rFonts w:cstheme="minorHAnsi"/>
           <w:lang w:val="pl-PL"/>
@@ -624,6 +650,7 @@
           <w:ilvl w:val="0"/>
           <w:numId w:val="1"/>
         </w:numPr>
+        <w:jc w:val="both"/>
         <w:rPr>
           <w:rFonts w:cstheme="minorHAnsi"/>
           <w:lang w:val="pl-PL"/>
@@ -646,6 +673,7 @@
     </w:p>
     <w:p>
       <w:pPr>
+        <w:jc w:val="both"/>
         <w:rPr>
           <w:rFonts w:cstheme="minorHAnsi"/>
           <w:lang w:val="pl-PL"/>
@@ -682,14 +710,16 @@
     </w:p>
     <w:p>
       <w:pPr>
-        <w:rPr>
-          <w:rFonts w:cstheme="minorHAnsi"/>
-          <w:lang w:val="pl-PL"/>
-        </w:rPr>
-      </w:pPr>
-    </w:p>
-    <w:p>
-      <w:pPr>
+        <w:jc w:val="both"/>
+        <w:rPr>
+          <w:rFonts w:cstheme="minorHAnsi"/>
+          <w:lang w:val="pl-PL"/>
+        </w:rPr>
+      </w:pPr>
+    </w:p>
+    <w:p>
+      <w:pPr>
+        <w:jc w:val="both"/>
         <w:rPr>
           <w:rFonts w:cstheme="minorHAnsi"/>
           <w:u w:val="single"/>
@@ -718,11 +748,1136 @@
           <w:u w:val="single"/>
           <w:lang w:val="pl-PL"/>
         </w:rPr>
-        <w:t xml:space="preserve"> klient pobiera go bezpośrednio od osoby, która go udostępnia i sprawdza czy otrzymał plik o prawidłowej sumie kontrolnej.</w:t>
+        <w:t xml:space="preserve"> klient pobiera go bezpośrednio od osoby, która go udostępnia i </w:t>
+      </w:r>
+      <w:proofErr w:type="gramStart"/>
+      <w:r>
+        <w:rPr>
+          <w:rFonts w:cstheme="minorHAnsi"/>
+          <w:u w:val="single"/>
+          <w:lang w:val="pl-PL"/>
+        </w:rPr>
+        <w:t>sprawdza</w:t>
+      </w:r>
+      <w:proofErr w:type="gramEnd"/>
+      <w:r>
+        <w:rPr>
+          <w:rFonts w:cstheme="minorHAnsi"/>
+          <w:u w:val="single"/>
+          <w:lang w:val="pl-PL"/>
+        </w:rPr>
+        <w:t xml:space="preserve"> czy otrzymał plik o prawidłowej sumie kontrolnej.</w:t>
+      </w:r>
+    </w:p>
+    <w:p>
+      <w:pPr>
+        <w:jc w:val="both"/>
+        <w:rPr>
+          <w:rFonts w:cstheme="minorHAnsi"/>
+          <w:u w:val="single"/>
+          <w:lang w:val="pl-PL"/>
+        </w:rPr>
+      </w:pPr>
+      <w:r>
+        <w:rPr>
+          <w:rFonts w:cstheme="minorHAnsi"/>
+          <w:u w:val="single"/>
+          <w:lang w:val="pl-PL"/>
+        </w:rPr>
+        <w:br w:type="page"/>
+      </w:r>
+    </w:p>
+    <w:p>
+      <w:pPr>
+        <w:jc w:val="both"/>
+        <w:rPr>
+          <w:rFonts w:cstheme="minorHAnsi"/>
+          <w:b/>
+          <w:bCs/>
+          <w:lang w:val="pl-PL"/>
+        </w:rPr>
+      </w:pPr>
+      <w:r>
+        <w:rPr>
+          <w:rFonts w:cstheme="minorHAnsi"/>
+          <w:b/>
+          <w:bCs/>
+          <w:lang w:val="pl-PL"/>
+        </w:rPr>
+        <w:lastRenderedPageBreak/>
+        <w:t>Opis kodu</w:t>
+      </w:r>
+      <w:r>
+        <w:rPr>
+          <w:rFonts w:cstheme="minorHAnsi"/>
+          <w:b/>
+          <w:bCs/>
+          <w:lang w:val="pl-PL"/>
+        </w:rPr>
+        <w:t>:</w:t>
+      </w:r>
+    </w:p>
+    <w:p>
+      <w:pPr>
+        <w:pStyle w:val="ListParagraph"/>
+        <w:numPr>
+          <w:ilvl w:val="0"/>
+          <w:numId w:val="2"/>
+        </w:numPr>
+        <w:jc w:val="both"/>
+        <w:rPr>
+          <w:rFonts w:cstheme="minorHAnsi"/>
+          <w:lang w:val="pl-PL"/>
+        </w:rPr>
+      </w:pPr>
+      <w:r>
+        <w:rPr>
+          <w:rFonts w:cstheme="minorHAnsi"/>
+          <w:lang w:val="pl-PL"/>
+        </w:rPr>
+        <w:t xml:space="preserve">Klasa </w:t>
+      </w:r>
+      <w:proofErr w:type="spellStart"/>
+      <w:r>
+        <w:rPr>
+          <w:rFonts w:cstheme="minorHAnsi"/>
+          <w:lang w:val="pl-PL"/>
+        </w:rPr>
+        <w:t>Files</w:t>
+      </w:r>
+      <w:proofErr w:type="spellEnd"/>
+    </w:p>
+    <w:p>
+      <w:pPr>
+        <w:jc w:val="both"/>
+        <w:rPr>
+          <w:rFonts w:cstheme="minorHAnsi"/>
+          <w:lang w:val="pl-PL"/>
+        </w:rPr>
+      </w:pPr>
+    </w:p>
+    <w:bookmarkStart w:id="0" w:name="_MON_1685348898"/>
+    <w:bookmarkEnd w:id="0"/>
+    <w:p>
+      <w:pPr>
+        <w:jc w:val="both"/>
+        <w:rPr>
+          <w:rFonts w:cstheme="minorHAnsi"/>
+          <w:lang w:val="pl-PL"/>
+        </w:rPr>
+      </w:pPr>
+      <w:r>
+        <w:rPr>
+          <w:rFonts w:cstheme="minorHAnsi"/>
+          <w:noProof/>
+          <w:lang w:val="pl-PL"/>
+        </w:rPr>
+        <w:object w:dxaOrig="9360" w:dyaOrig="5320" w14:anchorId="07A93671">
+          <v:shapetype id="_x0000_t75" coordsize="21600,21600" o:spt="75" o:preferrelative="t" path="m@4@5l@4@11@9@11@9@5xe" filled="f" stroked="f">
+            <v:stroke joinstyle="miter"/>
+            <v:formulas>
+              <v:f eqn="if lineDrawn pixelLineWidth 0"/>
+              <v:f eqn="sum @0 1 0"/>
+              <v:f eqn="sum 0 0 @1"/>
+              <v:f eqn="prod @2 1 2"/>
+              <v:f eqn="prod @3 21600 pixelWidth"/>
+              <v:f eqn="prod @3 21600 pixelHeight"/>
+              <v:f eqn="sum @0 0 1"/>
+              <v:f eqn="prod @6 1 2"/>
+              <v:f eqn="prod @7 21600 pixelWidth"/>
+              <v:f eqn="sum @8 21600 0"/>
+              <v:f eqn="prod @7 21600 pixelHeight"/>
+              <v:f eqn="sum @10 21600 0"/>
+            </v:formulas>
+            <v:path o:extrusionok="f" gradientshapeok="t" o:connecttype="rect"/>
+            <o:lock v:ext="edit" aspectratio="t"/>
+          </v:shapetype>
+          <v:shape id="_x0000_i1032" type="#_x0000_t75" alt="" style="width:468pt;height:266pt;mso-width-percent:0;mso-height-percent:0;mso-width-percent:0;mso-height-percent:0" o:ole="">
+            <v:imagedata r:id="rId8" o:title=""/>
+          </v:shape>
+          <o:OLEObject Type="Embed" ProgID="Word.Document.12" ShapeID="_x0000_i1032" DrawAspect="Content" ObjectID="_1685349820" r:id="rId9">
+            <o:FieldCodes>\s</o:FieldCodes>
+          </o:OLEObject>
+        </w:object>
+      </w:r>
+    </w:p>
+    <w:p>
+      <w:pPr>
+        <w:jc w:val="both"/>
+        <w:rPr>
+          <w:rFonts w:cstheme="minorHAnsi"/>
+          <w:lang w:val="pl-PL"/>
+        </w:rPr>
+      </w:pPr>
+      <w:r>
+        <w:rPr>
+          <w:rFonts w:cstheme="minorHAnsi"/>
+          <w:lang w:val="pl-PL"/>
+        </w:rPr>
+        <w:t xml:space="preserve">Obiekty klasy </w:t>
+      </w:r>
+      <w:proofErr w:type="spellStart"/>
+      <w:r>
+        <w:rPr>
+          <w:rFonts w:cstheme="minorHAnsi"/>
+          <w:i/>
+          <w:iCs/>
+          <w:lang w:val="pl-PL"/>
+        </w:rPr>
+        <w:t>Files</w:t>
+      </w:r>
+      <w:proofErr w:type="spellEnd"/>
+      <w:r>
+        <w:rPr>
+          <w:rFonts w:cstheme="minorHAnsi"/>
+          <w:lang w:val="pl-PL"/>
+        </w:rPr>
+        <w:t xml:space="preserve"> zawierają adres, gdzie znajduje się kod konkretnego pliku (</w:t>
+      </w:r>
+      <w:proofErr w:type="spellStart"/>
+      <w:r>
+        <w:rPr>
+          <w:rFonts w:cstheme="minorHAnsi"/>
+          <w:i/>
+          <w:iCs/>
+          <w:lang w:val="pl-PL"/>
+        </w:rPr>
+        <w:t>address</w:t>
+      </w:r>
+      <w:proofErr w:type="spellEnd"/>
+      <w:r>
+        <w:rPr>
+          <w:rFonts w:cstheme="minorHAnsi"/>
+          <w:lang w:val="pl-PL"/>
+        </w:rPr>
+        <w:t xml:space="preserve">) oraz jego </w:t>
+      </w:r>
+      <w:proofErr w:type="spellStart"/>
+      <w:r>
+        <w:rPr>
+          <w:rFonts w:cstheme="minorHAnsi"/>
+          <w:lang w:val="pl-PL"/>
+        </w:rPr>
+        <w:t>hash</w:t>
+      </w:r>
+      <w:proofErr w:type="spellEnd"/>
+      <w:r>
+        <w:rPr>
+          <w:rFonts w:cstheme="minorHAnsi"/>
+          <w:lang w:val="pl-PL"/>
+        </w:rPr>
+        <w:t xml:space="preserve"> </w:t>
+      </w:r>
+      <w:r>
+        <w:rPr>
+          <w:rFonts w:cstheme="minorHAnsi"/>
+          <w:i/>
+          <w:iCs/>
+          <w:lang w:val="pl-PL"/>
+        </w:rPr>
+        <w:t>sha512</w:t>
+      </w:r>
+      <w:r>
+        <w:rPr>
+          <w:rFonts w:cstheme="minorHAnsi"/>
+          <w:lang w:val="pl-PL"/>
+        </w:rPr>
+        <w:t>.</w:t>
+      </w:r>
+    </w:p>
+    <w:p>
+      <w:pPr>
+        <w:rPr>
+          <w:rFonts w:cstheme="minorHAnsi"/>
+          <w:lang w:val="pl-PL"/>
+        </w:rPr>
+      </w:pPr>
+      <w:r>
+        <w:rPr>
+          <w:rFonts w:cstheme="minorHAnsi"/>
+          <w:lang w:val="pl-PL"/>
+        </w:rPr>
+        <w:br w:type="page"/>
+      </w:r>
+    </w:p>
+    <w:p>
+      <w:pPr>
+        <w:jc w:val="both"/>
+        <w:rPr>
+          <w:rFonts w:cstheme="minorHAnsi"/>
+          <w:lang w:val="pl-PL"/>
+        </w:rPr>
+      </w:pPr>
+    </w:p>
+    <w:p>
+      <w:pPr>
+        <w:jc w:val="both"/>
+        <w:rPr>
+          <w:rFonts w:cstheme="minorHAnsi"/>
+          <w:lang w:val="pl-PL"/>
+        </w:rPr>
+      </w:pPr>
+    </w:p>
+    <w:p>
+      <w:pPr>
+        <w:pStyle w:val="ListParagraph"/>
+        <w:numPr>
+          <w:ilvl w:val="0"/>
+          <w:numId w:val="2"/>
+        </w:numPr>
+        <w:jc w:val="both"/>
+        <w:rPr>
+          <w:rFonts w:cstheme="minorHAnsi"/>
+          <w:lang w:val="pl-PL"/>
+        </w:rPr>
+      </w:pPr>
+      <w:r>
+        <w:rPr>
+          <w:rFonts w:cstheme="minorHAnsi"/>
+          <w:lang w:val="pl-PL"/>
+        </w:rPr>
+        <w:t xml:space="preserve">Klasa </w:t>
+      </w:r>
+      <w:proofErr w:type="spellStart"/>
+      <w:r>
+        <w:rPr>
+          <w:rFonts w:cstheme="minorHAnsi"/>
+          <w:lang w:val="pl-PL"/>
+        </w:rPr>
+        <w:t>UDPClient</w:t>
+      </w:r>
+      <w:proofErr w:type="spellEnd"/>
+    </w:p>
+    <w:p>
+      <w:pPr>
+        <w:jc w:val="both"/>
+        <w:rPr>
+          <w:rFonts w:cstheme="minorHAnsi"/>
+          <w:lang w:val="pl-PL"/>
+        </w:rPr>
+      </w:pPr>
+    </w:p>
+    <w:p>
+      <w:pPr>
+        <w:jc w:val="both"/>
+        <w:rPr>
+          <w:rFonts w:cstheme="minorHAnsi"/>
+          <w:lang w:val="pl-PL"/>
+        </w:rPr>
+      </w:pPr>
+      <w:r>
+        <w:rPr>
+          <w:rFonts w:cstheme="minorHAnsi"/>
+          <w:lang w:val="pl-PL"/>
+        </w:rPr>
+        <w:t xml:space="preserve">Klasa </w:t>
+      </w:r>
+      <w:proofErr w:type="spellStart"/>
+      <w:r>
+        <w:rPr>
+          <w:rFonts w:cstheme="minorHAnsi"/>
+          <w:lang w:val="pl-PL"/>
+        </w:rPr>
+        <w:t>UDPClient</w:t>
+      </w:r>
+      <w:proofErr w:type="spellEnd"/>
+      <w:r>
+        <w:rPr>
+          <w:rFonts w:cstheme="minorHAnsi"/>
+          <w:lang w:val="pl-PL"/>
+        </w:rPr>
+        <w:t xml:space="preserve"> zawiera funkcję, zamieniającą dany plik na strumień bitów, a następnie obliczającą </w:t>
+      </w:r>
+      <w:r>
+        <w:rPr>
+          <w:rFonts w:cstheme="minorHAnsi"/>
+          <w:i/>
+          <w:iCs/>
+          <w:lang w:val="pl-PL"/>
+        </w:rPr>
+        <w:t>sha512</w:t>
+      </w:r>
+      <w:r>
+        <w:rPr>
+          <w:rFonts w:cstheme="minorHAnsi"/>
+          <w:lang w:val="pl-PL"/>
+        </w:rPr>
+        <w:t xml:space="preserve"> pliku:</w:t>
+      </w:r>
+    </w:p>
+    <w:p>
+      <w:pPr>
+        <w:jc w:val="both"/>
+        <w:rPr>
+          <w:rFonts w:cstheme="minorHAnsi"/>
+          <w:lang w:val="pl-PL"/>
+        </w:rPr>
+      </w:pPr>
+    </w:p>
+    <w:p>
+      <w:pPr>
+        <w:jc w:val="both"/>
+        <w:rPr>
+          <w:rFonts w:cstheme="minorHAnsi"/>
+          <w:lang w:val="pl-PL"/>
+        </w:rPr>
+      </w:pPr>
+      <w:r>
+        <w:rPr>
+          <w:rFonts w:cstheme="minorHAnsi"/>
+          <w:noProof/>
+          <w:lang w:val="pl-PL"/>
+        </w:rPr>
+        <w:object w:dxaOrig="9020" w:dyaOrig="4740" w14:anchorId="2D54405B">
+          <v:shape id="_x0000_i1031" type="#_x0000_t75" alt="" style="width:451pt;height:237pt;mso-width-percent:0;mso-height-percent:0;mso-width-percent:0;mso-height-percent:0" o:ole="">
+            <v:imagedata r:id="rId10" o:title=""/>
+          </v:shape>
+          <o:OLEObject Type="Embed" ProgID="Word.Document.12" ShapeID="_x0000_i1031" DrawAspect="Content" ObjectID="_1685349821" r:id="rId11">
+            <o:FieldCodes>\s</o:FieldCodes>
+          </o:OLEObject>
+        </w:object>
+      </w:r>
+    </w:p>
+    <w:p>
+      <w:pPr>
+        <w:jc w:val="both"/>
+        <w:rPr>
+          <w:rFonts w:cstheme="minorHAnsi"/>
+          <w:lang w:val="pl-PL"/>
+        </w:rPr>
+      </w:pPr>
+      <w:r>
+        <w:rPr>
+          <w:rFonts w:cstheme="minorHAnsi"/>
+          <w:lang w:val="pl-PL"/>
+        </w:rPr>
+        <w:t xml:space="preserve">Następnie klient nawiązuje połączenie z serwerem i prosi użytkownika o </w:t>
+      </w:r>
+      <w:r>
+        <w:rPr>
+          <w:rFonts w:cstheme="minorHAnsi"/>
+          <w:lang w:val="pl-PL"/>
+        </w:rPr>
+        <w:t xml:space="preserve">podanie ścieżki do folderu, który ma być udostępniony. Dla każdego z plików znajdujących się w folderze tworzony jest </w:t>
+      </w:r>
+      <w:proofErr w:type="spellStart"/>
+      <w:r>
+        <w:rPr>
+          <w:rFonts w:cstheme="minorHAnsi"/>
+          <w:lang w:val="pl-PL"/>
+        </w:rPr>
+        <w:t>hash</w:t>
+      </w:r>
+      <w:proofErr w:type="spellEnd"/>
+      <w:r>
+        <w:rPr>
+          <w:rFonts w:cstheme="minorHAnsi"/>
+          <w:lang w:val="pl-PL"/>
+        </w:rPr>
+        <w:t>:</w:t>
+      </w:r>
+    </w:p>
+    <w:p>
+      <w:pPr>
+        <w:jc w:val="both"/>
+        <w:rPr>
+          <w:rFonts w:cstheme="minorHAnsi"/>
+          <w:lang w:val="pl-PL"/>
+        </w:rPr>
+      </w:pPr>
+    </w:p>
+    <w:bookmarkStart w:id="1" w:name="_MON_1685348929"/>
+    <w:bookmarkEnd w:id="1"/>
+    <w:p>
+      <w:pPr>
+        <w:jc w:val="both"/>
+        <w:rPr>
+          <w:rFonts w:cstheme="minorHAnsi"/>
+          <w:lang w:val="pl-PL"/>
+        </w:rPr>
+      </w:pPr>
+      <w:r>
+        <w:rPr>
+          <w:rFonts w:cstheme="minorHAnsi"/>
+          <w:noProof/>
+          <w:lang w:val="pl-PL"/>
+        </w:rPr>
+        <w:object w:dxaOrig="9020" w:dyaOrig="9780" w14:anchorId="608C728E">
+          <v:shape id="_x0000_i1030" type="#_x0000_t75" alt="" style="width:451pt;height:489pt;mso-width-percent:0;mso-height-percent:0;mso-width-percent:0;mso-height-percent:0" o:ole="">
+            <v:imagedata r:id="rId12" o:title=""/>
+          </v:shape>
+          <o:OLEObject Type="Embed" ProgID="Word.Document.12" ShapeID="_x0000_i1030" DrawAspect="Content" ObjectID="_1685349822" r:id="rId13">
+            <o:FieldCodes>\s</o:FieldCodes>
+          </o:OLEObject>
+        </w:object>
+      </w:r>
+    </w:p>
+    <w:p>
+      <w:pPr>
+        <w:jc w:val="both"/>
+        <w:rPr>
+          <w:rFonts w:cstheme="minorHAnsi"/>
+          <w:lang w:val="pl-PL"/>
+        </w:rPr>
+      </w:pPr>
+    </w:p>
+    <w:p>
+      <w:pPr>
+        <w:jc w:val="both"/>
+        <w:rPr>
+          <w:rFonts w:cstheme="minorHAnsi"/>
+          <w:lang w:val="pl-PL"/>
+        </w:rPr>
+      </w:pPr>
+      <w:r>
+        <w:rPr>
+          <w:rFonts w:cstheme="minorHAnsi"/>
+          <w:lang w:val="pl-PL"/>
+        </w:rPr>
+        <w:t xml:space="preserve">Następnie lista plików wysyłana jest na serwer jako string w formacie </w:t>
+      </w:r>
+      <w:r>
+        <w:rPr>
+          <w:rFonts w:cstheme="minorHAnsi"/>
+          <w:i/>
+          <w:iCs/>
+          <w:lang w:val="pl-PL"/>
+        </w:rPr>
+        <w:t>sha</w:t>
+      </w:r>
+      <w:r>
+        <w:rPr>
+          <w:rFonts w:cstheme="minorHAnsi"/>
+          <w:i/>
+          <w:iCs/>
+          <w:lang w:val="pl-PL"/>
+        </w:rPr>
+        <w:t>512</w:t>
+      </w:r>
+      <w:r>
+        <w:rPr>
+          <w:rFonts w:cstheme="minorHAnsi"/>
+          <w:lang w:val="pl-PL"/>
+        </w:rPr>
+        <w:t>+</w:t>
+      </w:r>
+      <w:r>
+        <w:rPr>
+          <w:rFonts w:cstheme="minorHAnsi"/>
+          <w:i/>
+          <w:iCs/>
+          <w:lang w:val="pl-PL"/>
+        </w:rPr>
+        <w:t>’\</w:t>
+      </w:r>
+      <w:proofErr w:type="spellStart"/>
+      <w:r>
+        <w:rPr>
+          <w:rFonts w:cstheme="minorHAnsi"/>
+          <w:i/>
+          <w:iCs/>
+          <w:lang w:val="pl-PL"/>
+        </w:rPr>
+        <w:t>t’</w:t>
+      </w:r>
+      <w:r>
+        <w:rPr>
+          <w:rFonts w:cstheme="minorHAnsi"/>
+          <w:lang w:val="pl-PL"/>
+        </w:rPr>
+        <w:t>+</w:t>
+      </w:r>
+      <w:r>
+        <w:rPr>
+          <w:rFonts w:cstheme="minorHAnsi"/>
+          <w:i/>
+          <w:iCs/>
+          <w:lang w:val="pl-PL"/>
+        </w:rPr>
+        <w:t>adres</w:t>
+      </w:r>
+      <w:proofErr w:type="spellEnd"/>
+      <w:r>
+        <w:rPr>
+          <w:rFonts w:cstheme="minorHAnsi"/>
+          <w:lang w:val="pl-PL"/>
+        </w:rPr>
+        <w:t>+</w:t>
+      </w:r>
+      <w:r>
+        <w:rPr>
+          <w:rFonts w:cstheme="minorHAnsi"/>
+          <w:i/>
+          <w:iCs/>
+          <w:lang w:val="pl-PL"/>
+        </w:rPr>
+        <w:t>’\n’</w:t>
+      </w:r>
+      <w:r>
+        <w:rPr>
+          <w:rFonts w:cstheme="minorHAnsi"/>
+          <w:lang w:val="pl-PL"/>
+        </w:rPr>
+        <w:t xml:space="preserve"> i sprawdzana jest odpowiedź serwera.</w:t>
+      </w:r>
+    </w:p>
+    <w:bookmarkStart w:id="2" w:name="_MON_1685349168"/>
+    <w:bookmarkEnd w:id="2"/>
+    <w:p>
+      <w:pPr>
+        <w:jc w:val="both"/>
+        <w:rPr>
+          <w:rFonts w:cstheme="minorHAnsi"/>
+          <w:lang w:val="pl-PL"/>
+        </w:rPr>
+      </w:pPr>
+      <w:r>
+        <w:rPr>
+          <w:rFonts w:cstheme="minorHAnsi"/>
+          <w:noProof/>
+          <w:lang w:val="pl-PL"/>
+        </w:rPr>
+        <w:object w:dxaOrig="9020" w:dyaOrig="7840" w14:anchorId="41CCBC64">
+          <v:shape id="_x0000_i1029" type="#_x0000_t75" alt="" style="width:451pt;height:392pt;mso-width-percent:0;mso-height-percent:0;mso-width-percent:0;mso-height-percent:0" o:ole="">
+            <v:imagedata r:id="rId14" o:title=""/>
+          </v:shape>
+          <o:OLEObject Type="Embed" ProgID="Word.Document.12" ShapeID="_x0000_i1029" DrawAspect="Content" ObjectID="_1685349823" r:id="rId15">
+            <o:FieldCodes>\s</o:FieldCodes>
+          </o:OLEObject>
+        </w:object>
+      </w:r>
+    </w:p>
+    <w:p>
+      <w:pPr>
+        <w:jc w:val="both"/>
+        <w:rPr>
+          <w:rFonts w:cstheme="minorHAnsi"/>
+          <w:lang w:val="pl-PL"/>
+        </w:rPr>
+      </w:pPr>
+      <w:r>
+        <w:rPr>
+          <w:rFonts w:cstheme="minorHAnsi"/>
+          <w:lang w:val="pl-PL"/>
+        </w:rPr>
+        <w:t xml:space="preserve">Po wysłaniu danych klient prosi użytkownika o podanie </w:t>
+      </w:r>
+      <w:r>
+        <w:rPr>
+          <w:rFonts w:cstheme="minorHAnsi"/>
+          <w:i/>
+          <w:iCs/>
+          <w:lang w:val="pl-PL"/>
+        </w:rPr>
+        <w:t>sha512</w:t>
+      </w:r>
+      <w:r>
+        <w:rPr>
+          <w:rFonts w:cstheme="minorHAnsi"/>
+          <w:lang w:val="pl-PL"/>
+        </w:rPr>
+        <w:t xml:space="preserve"> pliku, którego dostępność chciałby sprawdzić na serwerze, aby następnie móc go pobrać:</w:t>
+      </w:r>
+    </w:p>
+    <w:bookmarkStart w:id="3" w:name="_MON_1685349298"/>
+    <w:bookmarkEnd w:id="3"/>
+    <w:p>
+      <w:pPr>
+        <w:jc w:val="both"/>
+        <w:rPr>
+          <w:rFonts w:cstheme="minorHAnsi"/>
+          <w:lang w:val="pl-PL"/>
+        </w:rPr>
+      </w:pPr>
+    </w:p>
+    <w:p>
+      <w:pPr>
+        <w:jc w:val="both"/>
+        <w:rPr>
+          <w:rFonts w:cstheme="minorHAnsi"/>
+          <w:lang w:val="pl-PL"/>
+        </w:rPr>
+      </w:pPr>
+    </w:p>
+    <w:p>
+      <w:pPr>
+        <w:jc w:val="both"/>
+        <w:rPr>
+          <w:rFonts w:cstheme="minorHAnsi"/>
+          <w:lang w:val="pl-PL"/>
+        </w:rPr>
+      </w:pPr>
+      <w:r>
+        <w:rPr>
+          <w:rFonts w:cstheme="minorHAnsi"/>
+          <w:noProof/>
+          <w:lang w:val="pl-PL"/>
+        </w:rPr>
+        <w:lastRenderedPageBreak/>
+        <w:pict w14:anchorId="7320DFED">
+          <v:shape id="_x0000_i1028" type="#_x0000_t75" alt="" style="width:451pt;height:405pt;mso-width-percent:0;mso-height-percent:0;mso-width-percent:0;mso-height-percent:0" o:ole="">
+            <v:imagedata r:id="rId16" o:title=""/>
+          </v:shape>
+        </w:pict>
+      </w:r>
+    </w:p>
+    <w:p>
+      <w:pPr>
+        <w:rPr>
+          <w:rFonts w:cstheme="minorHAnsi"/>
+          <w:lang w:val="pl-PL"/>
+        </w:rPr>
+      </w:pPr>
+      <w:r>
+        <w:rPr>
+          <w:rFonts w:cstheme="minorHAnsi"/>
+          <w:lang w:val="pl-PL"/>
+        </w:rPr>
+        <w:br w:type="page"/>
+      </w:r>
+    </w:p>
+    <w:p>
+      <w:pPr>
+        <w:jc w:val="both"/>
+        <w:rPr>
+          <w:rFonts w:cstheme="minorHAnsi"/>
+          <w:lang w:val="pl-PL"/>
+        </w:rPr>
+      </w:pPr>
+    </w:p>
+    <w:p>
+      <w:pPr>
+        <w:pStyle w:val="ListParagraph"/>
+        <w:numPr>
+          <w:ilvl w:val="0"/>
+          <w:numId w:val="2"/>
+        </w:numPr>
+        <w:jc w:val="both"/>
+        <w:rPr>
+          <w:rFonts w:cstheme="minorHAnsi"/>
+          <w:lang w:val="pl-PL"/>
+        </w:rPr>
+      </w:pPr>
+      <w:r>
+        <w:rPr>
+          <w:rFonts w:cstheme="minorHAnsi"/>
+          <w:lang w:val="pl-PL"/>
+        </w:rPr>
+        <w:t xml:space="preserve">Klasa </w:t>
+      </w:r>
+      <w:proofErr w:type="spellStart"/>
+      <w:r>
+        <w:rPr>
+          <w:rFonts w:cstheme="minorHAnsi"/>
+          <w:lang w:val="pl-PL"/>
+        </w:rPr>
+        <w:t>UDPServer</w:t>
+      </w:r>
+      <w:proofErr w:type="spellEnd"/>
+    </w:p>
+    <w:p>
+      <w:pPr>
+        <w:pStyle w:val="ListParagraph"/>
+        <w:jc w:val="both"/>
+        <w:rPr>
+          <w:rFonts w:cstheme="minorHAnsi"/>
+          <w:lang w:val="pl-PL"/>
+        </w:rPr>
+      </w:pPr>
+    </w:p>
+    <w:p>
+      <w:pPr>
+        <w:jc w:val="both"/>
+        <w:rPr>
+          <w:rFonts w:cstheme="minorHAnsi"/>
+          <w:lang w:val="pl-PL"/>
+        </w:rPr>
+      </w:pPr>
+      <w:r>
+        <w:rPr>
+          <w:rFonts w:cstheme="minorHAnsi"/>
+          <w:lang w:val="pl-PL"/>
+        </w:rPr>
+        <w:t>Serwer otwiera gniazdo z konkretnym portem, a następnie zaczyna nasłuchiwać:</w:t>
+      </w:r>
+    </w:p>
+    <w:p>
+      <w:pPr>
+        <w:jc w:val="both"/>
+        <w:rPr>
+          <w:rFonts w:cstheme="minorHAnsi"/>
+          <w:lang w:val="pl-PL"/>
+        </w:rPr>
+      </w:pPr>
+    </w:p>
+    <w:bookmarkStart w:id="4" w:name="_MON_1685349418"/>
+    <w:bookmarkEnd w:id="4"/>
+    <w:p>
+      <w:pPr>
+        <w:jc w:val="both"/>
+        <w:rPr>
+          <w:rFonts w:cstheme="minorHAnsi"/>
+          <w:lang w:val="pl-PL"/>
+        </w:rPr>
+      </w:pPr>
+      <w:r>
+        <w:rPr>
+          <w:rFonts w:cstheme="minorHAnsi"/>
+          <w:noProof/>
+          <w:lang w:val="pl-PL"/>
+        </w:rPr>
+        <w:object w:dxaOrig="9020" w:dyaOrig="4480" w14:anchorId="5BDC62B1">
+          <v:shape id="_x0000_i1027" type="#_x0000_t75" alt="" style="width:451pt;height:224pt;mso-width-percent:0;mso-height-percent:0;mso-width-percent:0;mso-height-percent:0" o:ole="">
+            <v:imagedata r:id="rId17" o:title=""/>
+          </v:shape>
+          <o:OLEObject Type="Embed" ProgID="Word.Document.12" ShapeID="_x0000_i1027" DrawAspect="Content" ObjectID="_1685349825" r:id="rId18">
+            <o:FieldCodes>\s</o:FieldCodes>
+          </o:OLEObject>
+        </w:object>
+      </w:r>
+    </w:p>
+    <w:p>
+      <w:pPr>
+        <w:jc w:val="both"/>
+        <w:rPr>
+          <w:rFonts w:cstheme="minorHAnsi"/>
+          <w:lang w:val="pl-PL"/>
+        </w:rPr>
+      </w:pPr>
+    </w:p>
+    <w:p>
+      <w:pPr>
+        <w:jc w:val="both"/>
+        <w:rPr>
+          <w:rFonts w:cstheme="minorHAnsi"/>
+          <w:lang w:val="pl-PL"/>
+        </w:rPr>
+      </w:pPr>
+      <w:r>
+        <w:rPr>
+          <w:rFonts w:cstheme="minorHAnsi"/>
+          <w:lang w:val="pl-PL"/>
+        </w:rPr>
+        <w:t xml:space="preserve">Jeżeli otrzyma komunikat </w:t>
+      </w:r>
+      <w:r>
+        <w:rPr>
+          <w:rFonts w:cstheme="minorHAnsi"/>
+          <w:i/>
+          <w:iCs/>
+          <w:lang w:val="pl-PL"/>
+        </w:rPr>
+        <w:t xml:space="preserve">„List of </w:t>
+      </w:r>
+      <w:proofErr w:type="spellStart"/>
+      <w:r>
+        <w:rPr>
+          <w:rFonts w:cstheme="minorHAnsi"/>
+          <w:i/>
+          <w:iCs/>
+          <w:lang w:val="pl-PL"/>
+        </w:rPr>
+        <w:t>files</w:t>
+      </w:r>
+      <w:proofErr w:type="spellEnd"/>
+      <w:r>
+        <w:rPr>
+          <w:rFonts w:cstheme="minorHAnsi"/>
+          <w:i/>
+          <w:iCs/>
+          <w:lang w:val="pl-PL"/>
+        </w:rPr>
+        <w:t>”</w:t>
+      </w:r>
+      <w:r>
+        <w:rPr>
+          <w:rFonts w:cstheme="minorHAnsi"/>
+          <w:lang w:val="pl-PL"/>
+        </w:rPr>
+        <w:t xml:space="preserve"> zaczyna zapisywać otrzymane pliki w </w:t>
+      </w:r>
+      <w:proofErr w:type="spellStart"/>
+      <w:r>
+        <w:rPr>
+          <w:rFonts w:cstheme="minorHAnsi"/>
+          <w:i/>
+          <w:iCs/>
+          <w:lang w:val="pl-PL"/>
+        </w:rPr>
+        <w:t>ArrayList</w:t>
+      </w:r>
+      <w:proofErr w:type="spellEnd"/>
+      <w:r>
+        <w:rPr>
+          <w:rFonts w:cstheme="minorHAnsi"/>
+          <w:i/>
+          <w:iCs/>
+          <w:lang w:val="pl-PL"/>
+        </w:rPr>
+        <w:t>&lt;</w:t>
+      </w:r>
+      <w:proofErr w:type="spellStart"/>
+      <w:r>
+        <w:rPr>
+          <w:rFonts w:cstheme="minorHAnsi"/>
+          <w:i/>
+          <w:iCs/>
+          <w:lang w:val="pl-PL"/>
+        </w:rPr>
+        <w:t>Files</w:t>
+      </w:r>
+      <w:proofErr w:type="spellEnd"/>
+      <w:r>
+        <w:rPr>
+          <w:rFonts w:cstheme="minorHAnsi"/>
+          <w:i/>
+          <w:iCs/>
+          <w:lang w:val="pl-PL"/>
+        </w:rPr>
+        <w:t xml:space="preserve">&gt; </w:t>
+      </w:r>
+      <w:proofErr w:type="spellStart"/>
+      <w:r>
+        <w:rPr>
+          <w:rFonts w:cstheme="minorHAnsi"/>
+          <w:i/>
+          <w:iCs/>
+          <w:lang w:val="pl-PL"/>
+        </w:rPr>
+        <w:t>files</w:t>
+      </w:r>
+      <w:proofErr w:type="spellEnd"/>
+      <w:r>
+        <w:rPr>
+          <w:rFonts w:cstheme="minorHAnsi"/>
+          <w:lang w:val="pl-PL"/>
+        </w:rPr>
+        <w:t xml:space="preserve"> – odczytuje string w tym samym formacie, w jakim kodowany jest przez klienta (</w:t>
+      </w:r>
+      <w:r>
+        <w:rPr>
+          <w:rFonts w:cstheme="minorHAnsi"/>
+          <w:i/>
+          <w:iCs/>
+          <w:lang w:val="pl-PL"/>
+        </w:rPr>
+        <w:t>sha512</w:t>
+      </w:r>
+      <w:r>
+        <w:rPr>
+          <w:rFonts w:cstheme="minorHAnsi"/>
+          <w:lang w:val="pl-PL"/>
+        </w:rPr>
+        <w:t>+</w:t>
+      </w:r>
+      <w:r>
+        <w:rPr>
+          <w:rFonts w:cstheme="minorHAnsi"/>
+          <w:i/>
+          <w:iCs/>
+          <w:lang w:val="pl-PL"/>
+        </w:rPr>
+        <w:t>’\</w:t>
+      </w:r>
+      <w:proofErr w:type="spellStart"/>
+      <w:r>
+        <w:rPr>
+          <w:rFonts w:cstheme="minorHAnsi"/>
+          <w:i/>
+          <w:iCs/>
+          <w:lang w:val="pl-PL"/>
+        </w:rPr>
+        <w:t>t’</w:t>
+      </w:r>
+      <w:r>
+        <w:rPr>
+          <w:rFonts w:cstheme="minorHAnsi"/>
+          <w:lang w:val="pl-PL"/>
+        </w:rPr>
+        <w:t>+</w:t>
+      </w:r>
+      <w:r>
+        <w:rPr>
+          <w:rFonts w:cstheme="minorHAnsi"/>
+          <w:i/>
+          <w:iCs/>
+          <w:lang w:val="pl-PL"/>
+        </w:rPr>
+        <w:t>adres</w:t>
+      </w:r>
+      <w:proofErr w:type="spellEnd"/>
+      <w:r>
+        <w:rPr>
+          <w:rFonts w:cstheme="minorHAnsi"/>
+          <w:lang w:val="pl-PL"/>
+        </w:rPr>
+        <w:t>+</w:t>
+      </w:r>
+      <w:r>
+        <w:rPr>
+          <w:rFonts w:cstheme="minorHAnsi"/>
+          <w:i/>
+          <w:iCs/>
+          <w:lang w:val="pl-PL"/>
+        </w:rPr>
+        <w:t>’\n’</w:t>
+      </w:r>
+      <w:r>
+        <w:rPr>
+          <w:rFonts w:cstheme="minorHAnsi"/>
+          <w:lang w:val="pl-PL"/>
+        </w:rPr>
+        <w:t>):</w:t>
+      </w:r>
+    </w:p>
+    <w:p>
+      <w:pPr>
+        <w:jc w:val="both"/>
+        <w:rPr>
+          <w:rFonts w:cstheme="minorHAnsi"/>
+          <w:lang w:val="pl-PL"/>
+        </w:rPr>
+      </w:pPr>
+    </w:p>
+    <w:bookmarkStart w:id="5" w:name="_MON_1685349527"/>
+    <w:bookmarkEnd w:id="5"/>
+    <w:p>
+      <w:pPr>
+        <w:jc w:val="both"/>
+        <w:rPr>
+          <w:rFonts w:cstheme="minorHAnsi"/>
+          <w:lang w:val="pl-PL"/>
+        </w:rPr>
+      </w:pPr>
+      <w:r>
+        <w:rPr>
+          <w:rFonts w:cstheme="minorHAnsi"/>
+          <w:noProof/>
+          <w:lang w:val="pl-PL"/>
+        </w:rPr>
+        <w:object w:dxaOrig="9020" w:dyaOrig="5580" w14:anchorId="0381AB6B">
+          <v:shape id="_x0000_i1026" type="#_x0000_t75" alt="" style="width:451pt;height:279pt;mso-width-percent:0;mso-height-percent:0;mso-width-percent:0;mso-height-percent:0" o:ole="">
+            <v:imagedata r:id="rId19" o:title=""/>
+          </v:shape>
+          <o:OLEObject Type="Embed" ProgID="Word.Document.12" ShapeID="_x0000_i1026" DrawAspect="Content" ObjectID="_1685349826" r:id="rId20">
+            <o:FieldCodes>\s</o:FieldCodes>
+          </o:OLEObject>
+        </w:object>
+      </w:r>
+    </w:p>
+    <w:p>
+      <w:pPr>
+        <w:jc w:val="both"/>
+        <w:rPr>
+          <w:rFonts w:cstheme="minorHAnsi"/>
+          <w:lang w:val="pl-PL"/>
+        </w:rPr>
+      </w:pPr>
+    </w:p>
+    <w:p>
+      <w:pPr>
+        <w:jc w:val="both"/>
+        <w:rPr>
+          <w:rFonts w:cstheme="minorHAnsi"/>
+          <w:lang w:val="pl-PL"/>
+        </w:rPr>
+      </w:pPr>
+      <w:r>
+        <w:rPr>
+          <w:rFonts w:cstheme="minorHAnsi"/>
+          <w:lang w:val="pl-PL"/>
+        </w:rPr>
+        <w:lastRenderedPageBreak/>
+        <w:t xml:space="preserve">W przeciwnym razie, próbuje odebrać </w:t>
+      </w:r>
+      <w:r>
+        <w:rPr>
+          <w:rFonts w:cstheme="minorHAnsi"/>
+          <w:i/>
+          <w:iCs/>
+          <w:lang w:val="pl-PL"/>
+        </w:rPr>
+        <w:t>sha512</w:t>
+      </w:r>
+      <w:r>
+        <w:rPr>
+          <w:rFonts w:cstheme="minorHAnsi"/>
+          <w:lang w:val="pl-PL"/>
+        </w:rPr>
+        <w:t xml:space="preserve"> pliku, który ma być pobrany, a następnie szuka go w liście plików </w:t>
+      </w:r>
+      <w:proofErr w:type="spellStart"/>
+      <w:r>
+        <w:rPr>
+          <w:rFonts w:cstheme="minorHAnsi"/>
+          <w:i/>
+          <w:iCs/>
+          <w:lang w:val="pl-PL"/>
+        </w:rPr>
+        <w:t>files</w:t>
+      </w:r>
+      <w:proofErr w:type="spellEnd"/>
+      <w:r>
+        <w:rPr>
+          <w:rFonts w:cstheme="minorHAnsi"/>
+          <w:lang w:val="pl-PL"/>
+        </w:rPr>
+        <w:t xml:space="preserve"> i wysyła odpowiedź składającą się z adresów wszystkich plików o tym </w:t>
+      </w:r>
+      <w:proofErr w:type="spellStart"/>
+      <w:r>
+        <w:rPr>
+          <w:rFonts w:cstheme="minorHAnsi"/>
+          <w:lang w:val="pl-PL"/>
+        </w:rPr>
+        <w:t>hashu</w:t>
+      </w:r>
+      <w:proofErr w:type="spellEnd"/>
+      <w:r>
+        <w:rPr>
+          <w:rFonts w:cstheme="minorHAnsi"/>
+          <w:lang w:val="pl-PL"/>
+        </w:rPr>
+        <w:t>:</w:t>
+      </w:r>
+    </w:p>
+    <w:p>
+      <w:pPr>
+        <w:jc w:val="both"/>
+        <w:rPr>
+          <w:rFonts w:cstheme="minorHAnsi"/>
+          <w:lang w:val="pl-PL"/>
+        </w:rPr>
+      </w:pPr>
+    </w:p>
+    <w:bookmarkStart w:id="6" w:name="_MON_1685349744"/>
+    <w:bookmarkEnd w:id="6"/>
+    <w:p>
+      <w:pPr>
+        <w:jc w:val="both"/>
+        <w:rPr>
+          <w:rFonts w:cstheme="minorHAnsi"/>
+          <w:lang w:val="pl-PL"/>
+        </w:rPr>
+      </w:pPr>
+      <w:r>
+        <w:rPr>
+          <w:rFonts w:cstheme="minorHAnsi"/>
+          <w:noProof/>
+          <w:lang w:val="pl-PL"/>
+        </w:rPr>
+        <w:object w:dxaOrig="9020" w:dyaOrig="8660" w14:anchorId="40A443AA">
+          <v:shape id="_x0000_i1025" type="#_x0000_t75" alt="" style="width:451pt;height:433pt;mso-width-percent:0;mso-height-percent:0;mso-width-percent:0;mso-height-percent:0" o:ole="">
+            <v:imagedata r:id="rId21" o:title=""/>
+          </v:shape>
+          <o:OLEObject Type="Embed" ProgID="Word.Document.12" ShapeID="_x0000_i1025" DrawAspect="Content" ObjectID="_1685349827" r:id="rId22">
+            <o:FieldCodes>\s</o:FieldCodes>
+          </o:OLEObject>
+        </w:object>
       </w:r>
     </w:p>
     <w:sectPr>
-      <w:headerReference w:type="default" r:id="rId8"/>
+      <w:headerReference w:type="default" r:id="rId23"/>
       <w:pgSz w:w="11906" w:h="16838"/>
       <w:pgMar w:top="1440" w:right="1440" w:bottom="1440" w:left="1440" w:header="708" w:footer="708" w:gutter="0"/>
       <w:cols w:space="708"/>
@@ -881,8 +2036,124 @@
       </w:pPr>
     </w:lvl>
   </w:abstractNum>
+  <w:abstractNum w:abstractNumId="1" w15:restartNumberingAfterBreak="0">
+    <w:nsid w:val="2A094F43"/>
+    <w:multiLevelType w:val="hybridMultilevel"/>
+    <w:tmpl w:val="5F523044"/>
+    <w:lvl w:ilvl="0" w:tplc="08090001">
+      <w:start w:val="1"/>
+      <w:numFmt w:val="bullet"/>
+      <w:lvlText w:val=""/>
+      <w:lvlJc w:val="left"/>
+      <w:pPr>
+        <w:ind w:left="720" w:hanging="360"/>
+      </w:pPr>
+      <w:rPr>
+        <w:rFonts w:ascii="Symbol" w:hAnsi="Symbol" w:hint="default"/>
+      </w:rPr>
+    </w:lvl>
+    <w:lvl w:ilvl="1" w:tplc="08090003" w:tentative="1">
+      <w:start w:val="1"/>
+      <w:numFmt w:val="bullet"/>
+      <w:lvlText w:val="o"/>
+      <w:lvlJc w:val="left"/>
+      <w:pPr>
+        <w:ind w:left="1440" w:hanging="360"/>
+      </w:pPr>
+      <w:rPr>
+        <w:rFonts w:ascii="Courier New" w:hAnsi="Courier New" w:cs="Courier New" w:hint="default"/>
+      </w:rPr>
+    </w:lvl>
+    <w:lvl w:ilvl="2" w:tplc="08090005" w:tentative="1">
+      <w:start w:val="1"/>
+      <w:numFmt w:val="bullet"/>
+      <w:lvlText w:val=""/>
+      <w:lvlJc w:val="left"/>
+      <w:pPr>
+        <w:ind w:left="2160" w:hanging="360"/>
+      </w:pPr>
+      <w:rPr>
+        <w:rFonts w:ascii="Wingdings" w:hAnsi="Wingdings" w:hint="default"/>
+      </w:rPr>
+    </w:lvl>
+    <w:lvl w:ilvl="3" w:tplc="08090001" w:tentative="1">
+      <w:start w:val="1"/>
+      <w:numFmt w:val="bullet"/>
+      <w:lvlText w:val=""/>
+      <w:lvlJc w:val="left"/>
+      <w:pPr>
+        <w:ind w:left="2880" w:hanging="360"/>
+      </w:pPr>
+      <w:rPr>
+        <w:rFonts w:ascii="Symbol" w:hAnsi="Symbol" w:hint="default"/>
+      </w:rPr>
+    </w:lvl>
+    <w:lvl w:ilvl="4" w:tplc="08090003" w:tentative="1">
+      <w:start w:val="1"/>
+      <w:numFmt w:val="bullet"/>
+      <w:lvlText w:val="o"/>
+      <w:lvlJc w:val="left"/>
+      <w:pPr>
+        <w:ind w:left="3600" w:hanging="360"/>
+      </w:pPr>
+      <w:rPr>
+        <w:rFonts w:ascii="Courier New" w:hAnsi="Courier New" w:cs="Courier New" w:hint="default"/>
+      </w:rPr>
+    </w:lvl>
+    <w:lvl w:ilvl="5" w:tplc="08090005" w:tentative="1">
+      <w:start w:val="1"/>
+      <w:numFmt w:val="bullet"/>
+      <w:lvlText w:val=""/>
+      <w:lvlJc w:val="left"/>
+      <w:pPr>
+        <w:ind w:left="4320" w:hanging="360"/>
+      </w:pPr>
+      <w:rPr>
+        <w:rFonts w:ascii="Wingdings" w:hAnsi="Wingdings" w:hint="default"/>
+      </w:rPr>
+    </w:lvl>
+    <w:lvl w:ilvl="6" w:tplc="08090001" w:tentative="1">
+      <w:start w:val="1"/>
+      <w:numFmt w:val="bullet"/>
+      <w:lvlText w:val=""/>
+      <w:lvlJc w:val="left"/>
+      <w:pPr>
+        <w:ind w:left="5040" w:hanging="360"/>
+      </w:pPr>
+      <w:rPr>
+        <w:rFonts w:ascii="Symbol" w:hAnsi="Symbol" w:hint="default"/>
+      </w:rPr>
+    </w:lvl>
+    <w:lvl w:ilvl="7" w:tplc="08090003" w:tentative="1">
+      <w:start w:val="1"/>
+      <w:numFmt w:val="bullet"/>
+      <w:lvlText w:val="o"/>
+      <w:lvlJc w:val="left"/>
+      <w:pPr>
+        <w:ind w:left="5760" w:hanging="360"/>
+      </w:pPr>
+      <w:rPr>
+        <w:rFonts w:ascii="Courier New" w:hAnsi="Courier New" w:cs="Courier New" w:hint="default"/>
+      </w:rPr>
+    </w:lvl>
+    <w:lvl w:ilvl="8" w:tplc="08090005" w:tentative="1">
+      <w:start w:val="1"/>
+      <w:numFmt w:val="bullet"/>
+      <w:lvlText w:val=""/>
+      <w:lvlJc w:val="left"/>
+      <w:pPr>
+        <w:ind w:left="6480" w:hanging="360"/>
+      </w:pPr>
+      <w:rPr>
+        <w:rFonts w:ascii="Wingdings" w:hAnsi="Wingdings" w:hint="default"/>
+      </w:rPr>
+    </w:lvl>
+  </w:abstractNum>
   <w:num w:numId="1">
     <w:abstractNumId w:val="0"/>
+  </w:num>
+  <w:num w:numId="2">
+    <w:abstractNumId w:val="1"/>
   </w:num>
 </w:numbering>
 </file>

--- a/dokumentacja.docx
+++ b/dokumentacja.docx
@@ -872,7 +872,7 @@
           <w:noProof/>
           <w:lang w:val="pl-PL"/>
         </w:rPr>
-        <w:object w:dxaOrig="9360" w:dyaOrig="5320" w14:anchorId="07A93671">
+        <w:object w:dxaOrig="9360" w:dyaOrig="11740" w14:anchorId="07A93671">
           <v:shapetype id="_x0000_t75" coordsize="21600,21600" o:spt="75" o:preferrelative="t" path="m@4@5l@4@11@9@11@9@5xe" filled="f" stroked="f">
             <v:stroke joinstyle="miter"/>
             <v:formulas>
@@ -892,10 +892,10 @@
             <v:path o:extrusionok="f" gradientshapeok="t" o:connecttype="rect"/>
             <o:lock v:ext="edit" aspectratio="t"/>
           </v:shapetype>
-          <v:shape id="_x0000_i1032" type="#_x0000_t75" alt="" style="width:468pt;height:266pt;mso-width-percent:0;mso-height-percent:0;mso-width-percent:0;mso-height-percent:0" o:ole="">
+          <v:shape id="_x0000_i1034" type="#_x0000_t75" alt="" style="width:468pt;height:587pt;mso-width-percent:0;mso-height-percent:0;mso-width-percent:0;mso-height-percent:0" o:ole="">
             <v:imagedata r:id="rId8" o:title=""/>
           </v:shape>
-          <o:OLEObject Type="Embed" ProgID="Word.Document.12" ShapeID="_x0000_i1032" DrawAspect="Content" ObjectID="_1685349820" r:id="rId9">
+          <o:OLEObject Type="Embed" ProgID="Word.Document.12" ShapeID="_x0000_i1034" DrawAspect="Content" ObjectID="_1685350226" r:id="rId9">
             <o:FieldCodes>\s</o:FieldCodes>
           </o:OLEObject>
         </w:object>
@@ -903,6 +903,7 @@
     </w:p>
     <w:p>
       <w:pPr>
+        <w:ind w:left="720" w:hanging="720"/>
         <w:jc w:val="both"/>
         <w:rPr>
           <w:rFonts w:cstheme="minorHAnsi"/>
@@ -976,6 +977,45 @@
           <w:lang w:val="pl-PL"/>
         </w:rPr>
         <w:t>sha512</w:t>
+      </w:r>
+      <w:r>
+        <w:rPr>
+          <w:rFonts w:cstheme="minorHAnsi"/>
+          <w:lang w:val="pl-PL"/>
+        </w:rPr>
+        <w:t>.</w:t>
+      </w:r>
+      <w:r>
+        <w:rPr>
+          <w:rFonts w:cstheme="minorHAnsi"/>
+          <w:lang w:val="pl-PL"/>
+        </w:rPr>
+        <w:t xml:space="preserve"> Ponadto może zapisać </w:t>
+      </w:r>
+      <w:r>
+        <w:rPr>
+          <w:rFonts w:cstheme="minorHAnsi"/>
+          <w:i/>
+          <w:iCs/>
+          <w:lang w:val="pl-PL"/>
+        </w:rPr>
+        <w:t>IP</w:t>
+      </w:r>
+      <w:r>
+        <w:rPr>
+          <w:rFonts w:cstheme="minorHAnsi"/>
+          <w:lang w:val="pl-PL"/>
+        </w:rPr>
+        <w:t xml:space="preserve"> klienta posiadającego plik i jego </w:t>
+      </w:r>
+      <w:r>
+        <w:rPr>
+          <w:rFonts w:cstheme="minorHAnsi"/>
+          <w:i/>
+          <w:iCs/>
+          <w:lang w:val="pl-PL"/>
+        </w:rPr>
+        <w:t>port</w:t>
       </w:r>
       <w:r>
         <w:rPr>
@@ -1129,10 +1169,10 @@
           <w:lang w:val="pl-PL"/>
         </w:rPr>
         <w:object w:dxaOrig="9020" w:dyaOrig="4740" w14:anchorId="2D54405B">
-          <v:shape id="_x0000_i1031" type="#_x0000_t75" alt="" style="width:451pt;height:237pt;mso-width-percent:0;mso-height-percent:0;mso-width-percent:0;mso-height-percent:0" o:ole="">
+          <v:shape id="_x0000_i1033" type="#_x0000_t75" alt="" style="width:451pt;height:237pt;mso-width-percent:0;mso-height-percent:0;mso-width-percent:0;mso-height-percent:0" o:ole="">
             <v:imagedata r:id="rId10" o:title=""/>
           </v:shape>
-          <o:OLEObject Type="Embed" ProgID="Word.Document.12" ShapeID="_x0000_i1031" DrawAspect="Content" ObjectID="_1685349821" r:id="rId11">
+          <o:OLEObject Type="Embed" ProgID="Word.Document.12" ShapeID="_x0000_i1033" DrawAspect="Content" ObjectID="_1685350227" r:id="rId11">
             <o:FieldCodes>\s</o:FieldCodes>
           </o:OLEObject>
         </w:object>
@@ -1203,10 +1243,10 @@
           <w:lang w:val="pl-PL"/>
         </w:rPr>
         <w:object w:dxaOrig="9020" w:dyaOrig="9780" w14:anchorId="608C728E">
-          <v:shape id="_x0000_i1030" type="#_x0000_t75" alt="" style="width:451pt;height:489pt;mso-width-percent:0;mso-height-percent:0;mso-width-percent:0;mso-height-percent:0" o:ole="">
+          <v:shape id="_x0000_i1032" type="#_x0000_t75" alt="" style="width:451pt;height:489pt;mso-width-percent:0;mso-height-percent:0;mso-width-percent:0;mso-height-percent:0" o:ole="">
             <v:imagedata r:id="rId12" o:title=""/>
           </v:shape>
-          <o:OLEObject Type="Embed" ProgID="Word.Document.12" ShapeID="_x0000_i1030" DrawAspect="Content" ObjectID="_1685349822" r:id="rId13">
+          <o:OLEObject Type="Embed" ProgID="Word.Document.12" ShapeID="_x0000_i1032" DrawAspect="Content" ObjectID="_1685350228" r:id="rId13">
             <o:FieldCodes>\s</o:FieldCodes>
           </o:OLEObject>
         </w:object>
@@ -1338,10 +1378,10 @@
           <w:lang w:val="pl-PL"/>
         </w:rPr>
         <w:object w:dxaOrig="9020" w:dyaOrig="7840" w14:anchorId="41CCBC64">
-          <v:shape id="_x0000_i1029" type="#_x0000_t75" alt="" style="width:451pt;height:392pt;mso-width-percent:0;mso-height-percent:0;mso-width-percent:0;mso-height-percent:0" o:ole="">
+          <v:shape id="_x0000_i1031" type="#_x0000_t75" alt="" style="width:451pt;height:392pt;mso-width-percent:0;mso-height-percent:0;mso-width-percent:0;mso-height-percent:0" o:ole="">
             <v:imagedata r:id="rId14" o:title=""/>
           </v:shape>
-          <o:OLEObject Type="Embed" ProgID="Word.Document.12" ShapeID="_x0000_i1029" DrawAspect="Content" ObjectID="_1685349823" r:id="rId15">
+          <o:OLEObject Type="Embed" ProgID="Word.Document.12" ShapeID="_x0000_i1031" DrawAspect="Content" ObjectID="_1685350229" r:id="rId15">
             <o:FieldCodes>\s</o:FieldCodes>
           </o:OLEObject>
         </w:object>
@@ -1360,6 +1400,82 @@
           <w:rFonts w:cstheme="minorHAnsi"/>
           <w:lang w:val="pl-PL"/>
         </w:rPr>
+        <w:t>Następnie pyta użytkownika, czy chce pobrać jakiś plik – jeżeli tak (‘</w:t>
+      </w:r>
+      <w:r>
+        <w:rPr>
+          <w:rFonts w:cstheme="minorHAnsi"/>
+          <w:i/>
+          <w:iCs/>
+          <w:lang w:val="pl-PL"/>
+        </w:rPr>
+        <w:t>y’</w:t>
+      </w:r>
+      <w:r>
+        <w:rPr>
+          <w:rFonts w:cstheme="minorHAnsi"/>
+          <w:lang w:val="pl-PL"/>
+        </w:rPr>
+        <w:t>), pobiera listę dostępnych plików:</w:t>
+      </w:r>
+    </w:p>
+    <w:p>
+      <w:pPr>
+        <w:jc w:val="both"/>
+        <w:rPr>
+          <w:rFonts w:cstheme="minorHAnsi"/>
+          <w:lang w:val="pl-PL"/>
+        </w:rPr>
+      </w:pPr>
+    </w:p>
+    <w:bookmarkStart w:id="3" w:name="_MON_1685350071"/>
+    <w:bookmarkEnd w:id="3"/>
+    <w:p>
+      <w:pPr>
+        <w:jc w:val="both"/>
+        <w:rPr>
+          <w:rFonts w:cstheme="minorHAnsi"/>
+          <w:lang w:val="pl-PL"/>
+        </w:rPr>
+      </w:pPr>
+      <w:r>
+        <w:rPr>
+          <w:rFonts w:cstheme="minorHAnsi"/>
+          <w:noProof/>
+          <w:lang w:val="pl-PL"/>
+        </w:rPr>
+        <w:object w:dxaOrig="9020" w:dyaOrig="6980" w14:anchorId="05B16510">
+          <v:shape id="_x0000_i1030" type="#_x0000_t75" alt="" style="width:451pt;height:349pt;mso-width-percent:0;mso-height-percent:0;mso-width-percent:0;mso-height-percent:0" o:ole="">
+            <v:imagedata r:id="rId16" o:title=""/>
+          </v:shape>
+          <o:OLEObject Type="Embed" ProgID="Word.Document.12" ShapeID="_x0000_i1030" DrawAspect="Content" ObjectID="_1685350230" r:id="rId17">
+            <o:FieldCodes>\s</o:FieldCodes>
+          </o:OLEObject>
+        </w:object>
+      </w:r>
+    </w:p>
+    <w:p>
+      <w:pPr>
+        <w:jc w:val="both"/>
+        <w:rPr>
+          <w:rFonts w:cstheme="minorHAnsi"/>
+          <w:lang w:val="pl-PL"/>
+        </w:rPr>
+      </w:pPr>
+    </w:p>
+    <w:p>
+      <w:pPr>
+        <w:jc w:val="both"/>
+        <w:rPr>
+          <w:rFonts w:cstheme="minorHAnsi"/>
+          <w:lang w:val="pl-PL"/>
+        </w:rPr>
+      </w:pPr>
+      <w:r>
+        <w:rPr>
+          <w:rFonts w:cstheme="minorHAnsi"/>
+          <w:lang w:val="pl-PL"/>
+        </w:rPr>
         <w:t xml:space="preserve">Po wysłaniu danych klient prosi użytkownika o podanie </w:t>
       </w:r>
       <w:r>
@@ -1379,8 +1495,8 @@
         <w:t xml:space="preserve"> pliku, którego dostępność chciałby sprawdzić na serwerze, aby następnie móc go pobrać:</w:t>
       </w:r>
     </w:p>
-    <w:bookmarkStart w:id="3" w:name="_MON_1685349298"/>
-    <w:bookmarkEnd w:id="3"/>
+    <w:bookmarkStart w:id="4" w:name="_MON_1685349298"/>
+    <w:bookmarkEnd w:id="4"/>
     <w:p>
       <w:pPr>
         <w:jc w:val="both"/>
@@ -1415,8 +1531,8 @@
         </w:rPr>
         <w:lastRenderedPageBreak/>
         <w:pict w14:anchorId="7320DFED">
-          <v:shape id="_x0000_i1028" type="#_x0000_t75" alt="" style="width:451pt;height:405pt;mso-width-percent:0;mso-height-percent:0;mso-width-percent:0;mso-height-percent:0" o:ole="">
-            <v:imagedata r:id="rId16" o:title=""/>
+          <v:shape id="_x0000_i1029" type="#_x0000_t75" alt="" style="width:451pt;height:405pt;mso-width-percent:0;mso-height-percent:0;mso-width-percent:0;mso-height-percent:0" o:ole="">
+            <v:imagedata r:id="rId18" o:title=""/>
           </v:shape>
         </w:pict>
       </w:r>
@@ -1510,8 +1626,8 @@
         </w:rPr>
       </w:pPr>
     </w:p>
-    <w:bookmarkStart w:id="4" w:name="_MON_1685349418"/>
-    <w:bookmarkEnd w:id="4"/>
+    <w:bookmarkStart w:id="5" w:name="_MON_1685349418"/>
+    <w:bookmarkEnd w:id="5"/>
     <w:p>
       <w:pPr>
         <w:jc w:val="both"/>
@@ -1527,10 +1643,10 @@
           <w:lang w:val="pl-PL"/>
         </w:rPr>
         <w:object w:dxaOrig="9020" w:dyaOrig="4480" w14:anchorId="5BDC62B1">
-          <v:shape id="_x0000_i1027" type="#_x0000_t75" alt="" style="width:451pt;height:224pt;mso-width-percent:0;mso-height-percent:0;mso-width-percent:0;mso-height-percent:0" o:ole="">
-            <v:imagedata r:id="rId17" o:title=""/>
+          <v:shape id="_x0000_i1028" type="#_x0000_t75" alt="" style="width:451pt;height:224pt;mso-width-percent:0;mso-height-percent:0;mso-width-percent:0;mso-height-percent:0" o:ole="">
+            <v:imagedata r:id="rId19" o:title=""/>
           </v:shape>
-          <o:OLEObject Type="Embed" ProgID="Word.Document.12" ShapeID="_x0000_i1027" DrawAspect="Content" ObjectID="_1685349825" r:id="rId18">
+          <o:OLEObject Type="Embed" ProgID="Word.Document.12" ShapeID="_x0000_i1028" DrawAspect="Content" ObjectID="_1685350232" r:id="rId20">
             <o:FieldCodes>\s</o:FieldCodes>
           </o:OLEObject>
         </w:object>
@@ -1739,8 +1855,8 @@
         </w:rPr>
       </w:pPr>
     </w:p>
-    <w:bookmarkStart w:id="5" w:name="_MON_1685349527"/>
-    <w:bookmarkEnd w:id="5"/>
+    <w:bookmarkStart w:id="6" w:name="_MON_1685349527"/>
+    <w:bookmarkEnd w:id="6"/>
     <w:p>
       <w:pPr>
         <w:jc w:val="both"/>
@@ -1756,10 +1872,10 @@
           <w:lang w:val="pl-PL"/>
         </w:rPr>
         <w:object w:dxaOrig="9020" w:dyaOrig="5580" w14:anchorId="0381AB6B">
-          <v:shape id="_x0000_i1026" type="#_x0000_t75" alt="" style="width:451pt;height:279pt;mso-width-percent:0;mso-height-percent:0;mso-width-percent:0;mso-height-percent:0" o:ole="">
-            <v:imagedata r:id="rId19" o:title=""/>
+          <v:shape id="_x0000_i1027" type="#_x0000_t75" alt="" style="width:451pt;height:279pt;mso-width-percent:0;mso-height-percent:0;mso-width-percent:0;mso-height-percent:0" o:ole="">
+            <v:imagedata r:id="rId21" o:title=""/>
           </v:shape>
-          <o:OLEObject Type="Embed" ProgID="Word.Document.12" ShapeID="_x0000_i1026" DrawAspect="Content" ObjectID="_1685349826" r:id="rId20">
+          <o:OLEObject Type="Embed" ProgID="Word.Document.12" ShapeID="_x0000_i1027" DrawAspect="Content" ObjectID="_1685350233" r:id="rId22">
             <o:FieldCodes>\s</o:FieldCodes>
           </o:OLEObject>
         </w:object>
@@ -1787,71 +1903,36 @@
           <w:rFonts w:cstheme="minorHAnsi"/>
           <w:lang w:val="pl-PL"/>
         </w:rPr>
-        <w:lastRenderedPageBreak/>
-        <w:t xml:space="preserve">W przeciwnym razie, próbuje odebrać </w:t>
-      </w:r>
-      <w:r>
-        <w:rPr>
-          <w:rFonts w:cstheme="minorHAnsi"/>
-          <w:i/>
-          <w:iCs/>
-          <w:lang w:val="pl-PL"/>
-        </w:rPr>
-        <w:t>sha512</w:t>
-      </w:r>
-      <w:r>
-        <w:rPr>
-          <w:rFonts w:cstheme="minorHAnsi"/>
-          <w:lang w:val="pl-PL"/>
-        </w:rPr>
-        <w:t xml:space="preserve"> pliku, który ma być pobrany, a następnie szuka go w liście plików </w:t>
-      </w:r>
-      <w:proofErr w:type="spellStart"/>
-      <w:r>
-        <w:rPr>
-          <w:rFonts w:cstheme="minorHAnsi"/>
-          <w:i/>
-          <w:iCs/>
-          <w:lang w:val="pl-PL"/>
-        </w:rPr>
-        <w:t>files</w:t>
-      </w:r>
-      <w:proofErr w:type="spellEnd"/>
-      <w:r>
-        <w:rPr>
-          <w:rFonts w:cstheme="minorHAnsi"/>
-          <w:lang w:val="pl-PL"/>
-        </w:rPr>
-        <w:t xml:space="preserve"> i wysyła odpowiedź składającą się z adresów wszystkich plików o tym </w:t>
-      </w:r>
-      <w:proofErr w:type="spellStart"/>
-      <w:r>
-        <w:rPr>
-          <w:rFonts w:cstheme="minorHAnsi"/>
-          <w:lang w:val="pl-PL"/>
-        </w:rPr>
-        <w:t>hashu</w:t>
-      </w:r>
-      <w:proofErr w:type="spellEnd"/>
-      <w:r>
-        <w:rPr>
-          <w:rFonts w:cstheme="minorHAnsi"/>
-          <w:lang w:val="pl-PL"/>
-        </w:rPr>
-        <w:t>:</w:t>
-      </w:r>
-    </w:p>
-    <w:p>
-      <w:pPr>
-        <w:jc w:val="both"/>
-        <w:rPr>
-          <w:rFonts w:cstheme="minorHAnsi"/>
-          <w:lang w:val="pl-PL"/>
-        </w:rPr>
-      </w:pPr>
-    </w:p>
-    <w:bookmarkStart w:id="6" w:name="_MON_1685349744"/>
-    <w:bookmarkEnd w:id="6"/>
+        <w:t xml:space="preserve">Jeżeli otrzyma komunikat </w:t>
+      </w:r>
+      <w:r>
+        <w:rPr>
+          <w:rFonts w:cstheme="minorHAnsi"/>
+          <w:i/>
+          <w:iCs/>
+          <w:lang w:val="pl-PL"/>
+        </w:rPr>
+        <w:t>‘y’</w:t>
+      </w:r>
+      <w:r>
+        <w:rPr>
+          <w:rFonts w:cstheme="minorHAnsi"/>
+          <w:lang w:val="pl-PL"/>
+        </w:rPr>
+        <w:t>, zwraca listę dostępnych plików:</w:t>
+      </w:r>
+    </w:p>
+    <w:p>
+      <w:pPr>
+        <w:jc w:val="both"/>
+        <w:rPr>
+          <w:rFonts w:cstheme="minorHAnsi"/>
+          <w:lang w:val="pl-PL"/>
+        </w:rPr>
+      </w:pPr>
+    </w:p>
+    <w:bookmarkStart w:id="7" w:name="_MON_1685350188"/>
+    <w:bookmarkEnd w:id="7"/>
     <w:p>
       <w:pPr>
         <w:jc w:val="both"/>
@@ -1866,18 +1947,128 @@
           <w:noProof/>
           <w:lang w:val="pl-PL"/>
         </w:rPr>
-        <w:object w:dxaOrig="9020" w:dyaOrig="8660" w14:anchorId="40A443AA">
-          <v:shape id="_x0000_i1025" type="#_x0000_t75" alt="" style="width:451pt;height:433pt;mso-width-percent:0;mso-height-percent:0;mso-width-percent:0;mso-height-percent:0" o:ole="">
-            <v:imagedata r:id="rId21" o:title=""/>
+        <w:object w:dxaOrig="9020" w:dyaOrig="2800" w14:anchorId="09DB3257">
+          <v:shape id="_x0000_i1026" type="#_x0000_t75" alt="" style="width:451pt;height:140pt;mso-width-percent:0;mso-height-percent:0;mso-width-percent:0;mso-height-percent:0" o:ole="">
+            <v:imagedata r:id="rId23" o:title=""/>
           </v:shape>
-          <o:OLEObject Type="Embed" ProgID="Word.Document.12" ShapeID="_x0000_i1025" DrawAspect="Content" ObjectID="_1685349827" r:id="rId22">
+          <o:OLEObject Type="Embed" ProgID="Word.Document.12" ShapeID="_x0000_i1026" DrawAspect="Content" ObjectID="_1685350234" r:id="rId24">
             <o:FieldCodes>\s</o:FieldCodes>
           </o:OLEObject>
         </w:object>
       </w:r>
     </w:p>
+    <w:p>
+      <w:pPr>
+        <w:jc w:val="both"/>
+        <w:rPr>
+          <w:rFonts w:cstheme="minorHAnsi"/>
+          <w:lang w:val="pl-PL"/>
+        </w:rPr>
+      </w:pPr>
+    </w:p>
+    <w:p>
+      <w:pPr>
+        <w:jc w:val="both"/>
+        <w:rPr>
+          <w:rFonts w:cstheme="minorHAnsi"/>
+          <w:lang w:val="pl-PL"/>
+        </w:rPr>
+      </w:pPr>
+      <w:r>
+        <w:rPr>
+          <w:rFonts w:cstheme="minorHAnsi"/>
+          <w:lang w:val="pl-PL"/>
+        </w:rPr>
+        <w:t xml:space="preserve">W przeciwnym razie, próbuje odebrać </w:t>
+      </w:r>
+      <w:r>
+        <w:rPr>
+          <w:rFonts w:cstheme="minorHAnsi"/>
+          <w:i/>
+          <w:iCs/>
+          <w:lang w:val="pl-PL"/>
+        </w:rPr>
+        <w:t>sha512</w:t>
+      </w:r>
+      <w:r>
+        <w:rPr>
+          <w:rFonts w:cstheme="minorHAnsi"/>
+          <w:lang w:val="pl-PL"/>
+        </w:rPr>
+        <w:t xml:space="preserve"> pliku, który ma być pobrany, a następnie szuka go w liście plików </w:t>
+      </w:r>
+      <w:proofErr w:type="spellStart"/>
+      <w:r>
+        <w:rPr>
+          <w:rFonts w:cstheme="minorHAnsi"/>
+          <w:i/>
+          <w:iCs/>
+          <w:lang w:val="pl-PL"/>
+        </w:rPr>
+        <w:t>files</w:t>
+      </w:r>
+      <w:proofErr w:type="spellEnd"/>
+      <w:r>
+        <w:rPr>
+          <w:rFonts w:cstheme="minorHAnsi"/>
+          <w:lang w:val="pl-PL"/>
+        </w:rPr>
+        <w:t xml:space="preserve"> i wysyła odpowiedź składającą się z adresów wszystkich plików o tym </w:t>
+      </w:r>
+      <w:proofErr w:type="spellStart"/>
+      <w:r>
+        <w:rPr>
+          <w:rFonts w:cstheme="minorHAnsi"/>
+          <w:lang w:val="pl-PL"/>
+        </w:rPr>
+        <w:t>hashu</w:t>
+      </w:r>
+      <w:proofErr w:type="spellEnd"/>
+      <w:r>
+        <w:rPr>
+          <w:rFonts w:cstheme="minorHAnsi"/>
+          <w:lang w:val="pl-PL"/>
+        </w:rPr>
+        <w:t>:</w:t>
+      </w:r>
+    </w:p>
+    <w:p>
+      <w:pPr>
+        <w:jc w:val="both"/>
+        <w:rPr>
+          <w:rFonts w:cstheme="minorHAnsi"/>
+          <w:lang w:val="pl-PL"/>
+        </w:rPr>
+      </w:pPr>
+    </w:p>
+    <w:bookmarkStart w:id="8" w:name="_MON_1685349744"/>
+    <w:bookmarkEnd w:id="8"/>
+    <w:p>
+      <w:pPr>
+        <w:jc w:val="both"/>
+        <w:rPr>
+          <w:rFonts w:cstheme="minorHAnsi"/>
+          <w:lang w:val="pl-PL"/>
+        </w:rPr>
+      </w:pPr>
+      <w:r>
+        <w:rPr>
+          <w:rFonts w:cstheme="minorHAnsi"/>
+          <w:noProof/>
+          <w:lang w:val="pl-PL"/>
+        </w:rPr>
+        <w:object w:dxaOrig="9020" w:dyaOrig="8660" w14:anchorId="40A443AA">
+          <v:shape id="_x0000_i1025" type="#_x0000_t75" alt="" style="width:451pt;height:433pt;mso-width-percent:0;mso-height-percent:0;mso-width-percent:0;mso-height-percent:0" o:ole="">
+            <v:imagedata r:id="rId25" o:title=""/>
+          </v:shape>
+          <o:OLEObject Type="Embed" ProgID="Word.Document.12" ShapeID="_x0000_i1025" DrawAspect="Content" ObjectID="_1685350235" r:id="rId26">
+            <o:FieldCodes>\s</o:FieldCodes>
+          </o:OLEObject>
+        </w:object>
+      </w:r>
+    </w:p>
     <w:sectPr>
-      <w:headerReference w:type="default" r:id="rId23"/>
+      <w:headerReference w:type="default" r:id="rId27"/>
       <w:pgSz w:w="11906" w:h="16838"/>
       <w:pgMar w:top="1440" w:right="1440" w:bottom="1440" w:left="1440" w:header="708" w:footer="708" w:gutter="0"/>
       <w:cols w:space="708"/>
